--- a/git128.docx
+++ b/git128.docx
@@ -417,7 +417,7 @@
     <w:link w:val="Heading1Char"/>
     <w:uiPriority w:val="9"/>
     <w:qFormat/>
-    <w:rsid w:val="005F463E"/>
+    <w:rsid w:val="004E612B"/>
     <w:pPr>
       <w:keepNext/>
       <w:keepLines/>
@@ -440,7 +440,7 @@
     <w:semiHidden/>
     <w:unhideWhenUsed/>
     <w:qFormat/>
-    <w:rsid w:val="005F463E"/>
+    <w:rsid w:val="004E612B"/>
     <w:pPr>
       <w:keepNext/>
       <w:keepLines/>
@@ -463,7 +463,7 @@
     <w:semiHidden/>
     <w:unhideWhenUsed/>
     <w:qFormat/>
-    <w:rsid w:val="005F463E"/>
+    <w:rsid w:val="004E612B"/>
     <w:pPr>
       <w:keepNext/>
       <w:keepLines/>
@@ -486,7 +486,7 @@
     <w:semiHidden/>
     <w:unhideWhenUsed/>
     <w:qFormat/>
-    <w:rsid w:val="005F463E"/>
+    <w:rsid w:val="004E612B"/>
     <w:pPr>
       <w:keepNext/>
       <w:keepLines/>
@@ -509,7 +509,7 @@
     <w:semiHidden/>
     <w:unhideWhenUsed/>
     <w:qFormat/>
-    <w:rsid w:val="005F463E"/>
+    <w:rsid w:val="004E612B"/>
     <w:pPr>
       <w:keepNext/>
       <w:keepLines/>
@@ -530,7 +530,7 @@
     <w:semiHidden/>
     <w:unhideWhenUsed/>
     <w:qFormat/>
-    <w:rsid w:val="005F463E"/>
+    <w:rsid w:val="004E612B"/>
     <w:pPr>
       <w:keepNext/>
       <w:keepLines/>
@@ -553,7 +553,7 @@
     <w:semiHidden/>
     <w:unhideWhenUsed/>
     <w:qFormat/>
-    <w:rsid w:val="005F463E"/>
+    <w:rsid w:val="004E612B"/>
     <w:pPr>
       <w:keepNext/>
       <w:keepLines/>
@@ -574,7 +574,7 @@
     <w:semiHidden/>
     <w:unhideWhenUsed/>
     <w:qFormat/>
-    <w:rsid w:val="005F463E"/>
+    <w:rsid w:val="004E612B"/>
     <w:pPr>
       <w:keepNext/>
       <w:keepLines/>
@@ -596,7 +596,7 @@
     <w:semiHidden/>
     <w:unhideWhenUsed/>
     <w:qFormat/>
-    <w:rsid w:val="005F463E"/>
+    <w:rsid w:val="004E612B"/>
     <w:pPr>
       <w:keepNext/>
       <w:keepLines/>
@@ -639,7 +639,7 @@
     <w:basedOn w:val="DefaultParagraphFont"/>
     <w:link w:val="Heading1"/>
     <w:uiPriority w:val="9"/>
-    <w:rsid w:val="005F463E"/>
+    <w:rsid w:val="004E612B"/>
     <w:rPr>
       <w:rFonts w:asciiTheme="majorHAnsi" w:eastAsiaTheme="majorEastAsia" w:hAnsiTheme="majorHAnsi" w:cstheme="majorBidi"/>
       <w:color w:val="0F4761" w:themeColor="accent1" w:themeShade="BF"/>
@@ -653,7 +653,7 @@
     <w:link w:val="Heading2"/>
     <w:uiPriority w:val="9"/>
     <w:semiHidden/>
-    <w:rsid w:val="005F463E"/>
+    <w:rsid w:val="004E612B"/>
     <w:rPr>
       <w:rFonts w:asciiTheme="majorHAnsi" w:eastAsiaTheme="majorEastAsia" w:hAnsiTheme="majorHAnsi" w:cstheme="majorBidi"/>
       <w:color w:val="0F4761" w:themeColor="accent1" w:themeShade="BF"/>
@@ -667,7 +667,7 @@
     <w:link w:val="Heading3"/>
     <w:uiPriority w:val="9"/>
     <w:semiHidden/>
-    <w:rsid w:val="005F463E"/>
+    <w:rsid w:val="004E612B"/>
     <w:rPr>
       <w:rFonts w:eastAsiaTheme="majorEastAsia" w:cstheme="majorBidi"/>
       <w:color w:val="0F4761" w:themeColor="accent1" w:themeShade="BF"/>
@@ -681,7 +681,7 @@
     <w:link w:val="Heading4"/>
     <w:uiPriority w:val="9"/>
     <w:semiHidden/>
-    <w:rsid w:val="005F463E"/>
+    <w:rsid w:val="004E612B"/>
     <w:rPr>
       <w:rFonts w:eastAsiaTheme="majorEastAsia" w:cstheme="majorBidi"/>
       <w:i/>
@@ -695,7 +695,7 @@
     <w:link w:val="Heading5"/>
     <w:uiPriority w:val="9"/>
     <w:semiHidden/>
-    <w:rsid w:val="005F463E"/>
+    <w:rsid w:val="004E612B"/>
     <w:rPr>
       <w:rFonts w:eastAsiaTheme="majorEastAsia" w:cstheme="majorBidi"/>
       <w:color w:val="0F4761" w:themeColor="accent1" w:themeShade="BF"/>
@@ -707,7 +707,7 @@
     <w:link w:val="Heading6"/>
     <w:uiPriority w:val="9"/>
     <w:semiHidden/>
-    <w:rsid w:val="005F463E"/>
+    <w:rsid w:val="004E612B"/>
     <w:rPr>
       <w:rFonts w:eastAsiaTheme="majorEastAsia" w:cstheme="majorBidi"/>
       <w:i/>
@@ -721,7 +721,7 @@
     <w:link w:val="Heading7"/>
     <w:uiPriority w:val="9"/>
     <w:semiHidden/>
-    <w:rsid w:val="005F463E"/>
+    <w:rsid w:val="004E612B"/>
     <w:rPr>
       <w:rFonts w:eastAsiaTheme="majorEastAsia" w:cstheme="majorBidi"/>
       <w:color w:val="595959" w:themeColor="text1" w:themeTint="A6"/>
@@ -733,7 +733,7 @@
     <w:link w:val="Heading8"/>
     <w:uiPriority w:val="9"/>
     <w:semiHidden/>
-    <w:rsid w:val="005F463E"/>
+    <w:rsid w:val="004E612B"/>
     <w:rPr>
       <w:rFonts w:eastAsiaTheme="majorEastAsia" w:cstheme="majorBidi"/>
       <w:i/>
@@ -747,7 +747,7 @@
     <w:link w:val="Heading9"/>
     <w:uiPriority w:val="9"/>
     <w:semiHidden/>
-    <w:rsid w:val="005F463E"/>
+    <w:rsid w:val="004E612B"/>
     <w:rPr>
       <w:rFonts w:eastAsiaTheme="majorEastAsia" w:cstheme="majorBidi"/>
       <w:color w:val="272727" w:themeColor="text1" w:themeTint="D8"/>
@@ -760,7 +760,7 @@
     <w:link w:val="TitleChar"/>
     <w:uiPriority w:val="10"/>
     <w:qFormat/>
-    <w:rsid w:val="005F463E"/>
+    <w:rsid w:val="004E612B"/>
     <w:pPr>
       <w:spacing w:after="80"/>
       <w:contextualSpacing/>
@@ -778,7 +778,7 @@
     <w:basedOn w:val="DefaultParagraphFont"/>
     <w:link w:val="Title"/>
     <w:uiPriority w:val="10"/>
-    <w:rsid w:val="005F463E"/>
+    <w:rsid w:val="004E612B"/>
     <w:rPr>
       <w:rFonts w:asciiTheme="majorHAnsi" w:eastAsiaTheme="majorEastAsia" w:hAnsiTheme="majorHAnsi" w:cstheme="majorBidi"/>
       <w:spacing w:val="-10"/>
@@ -794,7 +794,7 @@
     <w:link w:val="SubtitleChar"/>
     <w:uiPriority w:val="11"/>
     <w:qFormat/>
-    <w:rsid w:val="005F463E"/>
+    <w:rsid w:val="004E612B"/>
     <w:pPr>
       <w:numPr>
         <w:ilvl w:val="1"/>
@@ -814,7 +814,7 @@
     <w:basedOn w:val="DefaultParagraphFont"/>
     <w:link w:val="Subtitle"/>
     <w:uiPriority w:val="11"/>
-    <w:rsid w:val="005F463E"/>
+    <w:rsid w:val="004E612B"/>
     <w:rPr>
       <w:rFonts w:eastAsiaTheme="majorEastAsia" w:cstheme="majorBidi"/>
       <w:color w:val="595959" w:themeColor="text1" w:themeTint="A6"/>
@@ -830,7 +830,7 @@
     <w:link w:val="QuoteChar"/>
     <w:uiPriority w:val="29"/>
     <w:qFormat/>
-    <w:rsid w:val="005F463E"/>
+    <w:rsid w:val="004E612B"/>
     <w:pPr>
       <w:spacing w:before="160" w:after="160"/>
       <w:jc w:val="center"/>
@@ -846,7 +846,7 @@
     <w:basedOn w:val="DefaultParagraphFont"/>
     <w:link w:val="Quote"/>
     <w:uiPriority w:val="29"/>
-    <w:rsid w:val="005F463E"/>
+    <w:rsid w:val="004E612B"/>
     <w:rPr>
       <w:i/>
       <w:iCs/>
@@ -858,7 +858,7 @@
     <w:basedOn w:val="Normal"/>
     <w:uiPriority w:val="34"/>
     <w:qFormat/>
-    <w:rsid w:val="005F463E"/>
+    <w:rsid w:val="004E612B"/>
     <w:pPr>
       <w:ind w:left="720"/>
       <w:contextualSpacing/>
@@ -869,7 +869,7 @@
     <w:basedOn w:val="DefaultParagraphFont"/>
     <w:uiPriority w:val="21"/>
     <w:qFormat/>
-    <w:rsid w:val="005F463E"/>
+    <w:rsid w:val="004E612B"/>
     <w:rPr>
       <w:i/>
       <w:iCs/>
@@ -883,7 +883,7 @@
     <w:link w:val="IntenseQuoteChar"/>
     <w:uiPriority w:val="30"/>
     <w:qFormat/>
-    <w:rsid w:val="005F463E"/>
+    <w:rsid w:val="004E612B"/>
     <w:pPr>
       <w:pBdr>
         <w:top w:val="single" w:sz="4" w:space="10" w:color="0F4761" w:themeColor="accent1" w:themeShade="BF"/>
@@ -904,7 +904,7 @@
     <w:basedOn w:val="DefaultParagraphFont"/>
     <w:link w:val="IntenseQuote"/>
     <w:uiPriority w:val="30"/>
-    <w:rsid w:val="005F463E"/>
+    <w:rsid w:val="004E612B"/>
     <w:rPr>
       <w:i/>
       <w:iCs/>
@@ -916,7 +916,7 @@
     <w:basedOn w:val="DefaultParagraphFont"/>
     <w:uiPriority w:val="32"/>
     <w:qFormat/>
-    <w:rsid w:val="005F463E"/>
+    <w:rsid w:val="004E612B"/>
     <w:rPr>
       <w:b/>
       <w:bCs/>
